--- a/1.1/Software Development Unit 33, 1.1.docx
+++ b/1.1/Software Development Unit 33, 1.1.docx
@@ -479,6 +479,33 @@
     </w:p>
     <w:p>
       <w:pPr>
+        <w:jc w:val="both"/>
+      </w:pPr>
+      <w:r>
+        <w:lastRenderedPageBreak/>
+        <w:t xml:space="preserve">The project I’m currently involved with at work is a </w:t>
+      </w:r>
+      <w:r>
+        <w:t>Waterfall</w:t>
+      </w:r>
+      <w:r>
+        <w:t xml:space="preserve"> project. We are currently integrating an off the shelf product within our systems and changes are applied slowly but surely. </w:t>
+      </w:r>
+      <w:r>
+        <w:t>The whole project is broken down in several phases</w:t>
+      </w:r>
+      <w:r>
+        <w:t xml:space="preserve"> and once a phase is completed, we can’t go back to it. Once a phase is signed off, it is deployed in production. </w:t>
+      </w:r>
+      <w:r>
+        <w:t>We have thousands of existing and potential customers that still need ongoing service. This means that if we deploy the new software in production and there are issues, we still have our existing outdated systems to fall back on.</w:t>
+      </w:r>
+      <w:r>
+        <w:t xml:space="preserve"> However, we do conduct regression testing to ensure that any changes made in later phases doesn’t cause a defect in the previously signed off phases. </w:t>
+      </w:r>
+    </w:p>
+    <w:p>
+      <w:pPr>
         <w:pStyle w:val="Heading3"/>
         <w:jc w:val="both"/>
       </w:pPr>
@@ -514,45 +541,43 @@
         <w:t xml:space="preserve">It’s the waterfall method, but turned into an ongoing loop. </w:t>
       </w:r>
       <w:r>
-        <w:t xml:space="preserve">Projects are broken down into phases and within each phase, there are ongoing defects, backlog and new features introduced to the software. Once deployed in production, </w:t>
+        <w:t>Tasks or backlog</w:t>
+      </w:r>
+      <w:r>
+        <w:t xml:space="preserve"> are broken down into </w:t>
+      </w:r>
+      <w:r>
+        <w:t>sprints</w:t>
+      </w:r>
+      <w:r>
+        <w:t xml:space="preserve"> and within each </w:t>
+      </w:r>
+      <w:r>
+        <w:t>sprint</w:t>
+      </w:r>
+      <w:r>
+        <w:t xml:space="preserve">, there are ongoing defects, backlog and new features introduced to the software. Once deployed in production, </w:t>
       </w:r>
       <w:r>
         <w:t>the business</w:t>
       </w:r>
       <w:r>
-        <w:t xml:space="preserve"> can monitor the performance of the new software before jumping into the next phase. At the same time, regression testing</w:t>
-      </w:r>
-      <w:r>
-        <w:t xml:space="preserve"> is conducted</w:t>
-      </w:r>
-      <w:r>
-        <w:t xml:space="preserve"> to ensure that any changes made </w:t>
-      </w:r>
-      <w:r>
-        <w:t xml:space="preserve">in later </w:t>
-      </w:r>
-      <w:r>
-        <w:t xml:space="preserve">phases doesn’t impact the </w:t>
-      </w:r>
-      <w:r>
-        <w:t>previously completed phases.</w:t>
-      </w:r>
-      <w:r>
         <w:t xml:space="preserve"> </w:t>
       </w:r>
-    </w:p>
-    <w:p>
-      <w:pPr>
-        <w:jc w:val="both"/>
-      </w:pPr>
-      <w:r>
-        <w:t xml:space="preserve">The project I’m currently involved with at work is an Agile project. We are currently integrating an off the shelf product within our systems and changes are applied slowly but surely. This is the most appropriate method so that any issues that may arise are better controlled, especially since we have thousands of existing and potential customers that still need ongoing service. This means that if we deploy the new software </w:t>
-      </w:r>
-      <w:r>
-        <w:t>in</w:t>
-      </w:r>
-      <w:r>
-        <w:t xml:space="preserve"> production and there are issues, we still have our existing outdated systems to fall back on.</w:t>
+      <w:r>
+        <w:t>can monitor the</w:t>
+      </w:r>
+      <w:r>
+        <w:t xml:space="preserve"> performance of the new software </w:t>
+      </w:r>
+      <w:r>
+        <w:t>and plan for any improvements in the next sprint</w:t>
+      </w:r>
+      <w:r>
+        <w:t xml:space="preserve">. </w:t>
+      </w:r>
+      <w:r>
+        <w:t xml:space="preserve">There is also ongoing feedback received from the product owner which makes them feel involved and if they’re not happy with a certain component, they are able to raise light on the issue early on in the development. </w:t>
       </w:r>
     </w:p>
     <w:p>
